--- a/CSC 360 Project Spring 2018(3)/files/Project Description.docx
+++ b/CSC 360 Project Spring 2018(3)/files/Project Description.docx
@@ -1,18 +1,10 @@
 
 <file path=word/document.xml><?xml version="1.0" encoding="utf-8"?>
-<w:document xmlns:wpc="http://schemas.microsoft.com/office/word/2010/wordprocessingCanvas" xmlns:mc="http://schemas.openxmlformats.org/markup-compatibility/2006" xmlns:o="urn:schemas-microsoft-com:office:office" xmlns:r="http://schemas.openxmlformats.org/officeDocument/2006/relationships" xmlns:m="http://schemas.openxmlformats.org/officeDocument/2006/math" xmlns:v="urn:schemas-microsoft-com:vml" xmlns:wp14="http://schemas.microsoft.com/office/word/2010/wordprocessingDrawing" xmlns:wp="http://schemas.openxmlformats.org/drawingml/2006/wordprocessingDrawing" xmlns:w10="urn:schemas-microsoft-com:office:word" xmlns:w="http://schemas.openxmlformats.org/wordprocessingml/2006/main" xmlns:w14="http://schemas.microsoft.com/office/word/2010/wordml" xmlns:w15="http://schemas.microsoft.com/office/word/2012/wordml" xmlns:wpg="http://schemas.microsoft.com/office/word/2010/wordprocessingGroup" xmlns:wpi="http://schemas.microsoft.com/office/word/2010/wordprocessingInk" xmlns:wne="http://schemas.microsoft.com/office/word/2006/wordml" xmlns:wps="http://schemas.microsoft.com/office/word/2010/wordprocessingShape" mc:Ignorable="w14 w15 wp14">
+<w:document xmlns:wpc="http://schemas.microsoft.com/office/word/2010/wordprocessingCanvas" xmlns:cx="http://schemas.microsoft.com/office/drawing/2014/chartex" xmlns:cx1="http://schemas.microsoft.com/office/drawing/2015/9/8/chartex" xmlns:cx2="http://schemas.microsoft.com/office/drawing/2015/10/21/chartex" xmlns:cx3="http://schemas.microsoft.com/office/drawing/2016/5/9/chartex" xmlns:cx4="http://schemas.microsoft.com/office/drawing/2016/5/10/chartex" xmlns:cx5="http://schemas.microsoft.com/office/drawing/2016/5/11/chartex" xmlns:cx6="http://schemas.microsoft.com/office/drawing/2016/5/12/chartex" xmlns:cx7="http://schemas.microsoft.com/office/drawing/2016/5/13/chartex" xmlns:cx8="http://schemas.microsoft.com/office/drawing/2016/5/14/chartex" xmlns:mc="http://schemas.openxmlformats.org/markup-compatibility/2006" xmlns:aink="http://schemas.microsoft.com/office/drawing/2016/ink" xmlns:am3d="http://schemas.microsoft.com/office/drawing/2017/model3d" xmlns:o="urn:schemas-microsoft-com:office:office" xmlns:r="http://schemas.openxmlformats.org/officeDocument/2006/relationships" xmlns:m="http://schemas.openxmlformats.org/officeDocument/2006/math" xmlns:v="urn:schemas-microsoft-com:vml" xmlns:wp14="http://schemas.microsoft.com/office/word/2010/wordprocessingDrawing" xmlns:wp="http://schemas.openxmlformats.org/drawingml/2006/wordprocessingDrawing" xmlns:w10="urn:schemas-microsoft-com:office:word" xmlns:w="http://schemas.openxmlformats.org/wordprocessingml/2006/main" xmlns:w14="http://schemas.microsoft.com/office/word/2010/wordml" xmlns:w15="http://schemas.microsoft.com/office/word/2012/wordml" xmlns:w16cid="http://schemas.microsoft.com/office/word/2016/wordml/cid" xmlns:w16se="http://schemas.microsoft.com/office/word/2015/wordml/symex" xmlns:wpg="http://schemas.microsoft.com/office/word/2010/wordprocessingGroup" xmlns:wpi="http://schemas.microsoft.com/office/word/2010/wordprocessingInk" xmlns:wne="http://schemas.microsoft.com/office/word/2006/wordml" xmlns:wps="http://schemas.microsoft.com/office/word/2010/wordprocessingShape" mc:Ignorable="w14 w15 w16se w16cid wp14">
   <w:body>
     <w:p>
       <w:r>
-        <w:t xml:space="preserve">Project – </w:t>
-      </w:r>
-      <w:proofErr w:type="gramStart"/>
-      <w:r>
-        <w:t>Spring</w:t>
-      </w:r>
-      <w:proofErr w:type="gramEnd"/>
-      <w:r>
-        <w:t xml:space="preserve"> 2018</w:t>
+        <w:t>Project – Spring 2018</w:t>
       </w:r>
     </w:p>
     <w:p/>
@@ -881,11 +873,11 @@
       </w:pPr>
       <w:proofErr w:type="gramStart"/>
       <w:r>
-        <w:t>the</w:t>
+        <w:t>the .LST</w:t>
       </w:r>
       <w:proofErr w:type="gramEnd"/>
       <w:r>
-        <w:t xml:space="preserve"> .LST file is correct.</w:t>
+        <w:t xml:space="preserve"> file is correct.</w:t>
       </w:r>
     </w:p>
     <w:p>
@@ -1949,12 +1941,21 @@
             <w:pPr>
               <w:pStyle w:val="ListParagraph"/>
               <w:ind w:left="0"/>
-            </w:pPr>
-            <w:r>
+              <w:rPr>
+                <w:highlight w:val="yellow"/>
+              </w:rPr>
+            </w:pPr>
+            <w:r>
+              <w:rPr>
+                <w:highlight w:val="yellow"/>
+              </w:rPr>
               <w:t xml:space="preserve">MOV </w:t>
             </w:r>
             <w:proofErr w:type="spellStart"/>
             <w:r>
+              <w:rPr>
+                <w:highlight w:val="yellow"/>
+              </w:rPr>
               <w:t>reg,const</w:t>
             </w:r>
             <w:proofErr w:type="spellEnd"/>
@@ -1969,16 +1970,21 @@
               <w:rPr>
                 <w:rFonts w:ascii="Calibri" w:hAnsi="Calibri"/>
                 <w:color w:val="000000"/>
-              </w:rPr>
-            </w:pPr>
-            <w:r>
-              <w:rPr>
-                <w:rFonts w:ascii="Calibri" w:hAnsi="Calibri"/>
-                <w:color w:val="000000"/>
+                <w:highlight w:val="yellow"/>
+              </w:rPr>
+            </w:pPr>
+            <w:r>
+              <w:rPr>
+                <w:rFonts w:ascii="Calibri" w:hAnsi="Calibri"/>
+                <w:color w:val="000000"/>
+                <w:highlight w:val="yellow"/>
               </w:rPr>
               <w:t>10111</w:t>
             </w:r>
             <w:r>
+              <w:rPr>
+                <w:highlight w:val="yellow"/>
+              </w:rPr>
               <w:t>rrr const32</w:t>
             </w:r>
           </w:p>
@@ -1991,8 +1997,14 @@
             <w:pPr>
               <w:pStyle w:val="ListParagraph"/>
               <w:ind w:left="0"/>
-            </w:pPr>
-            <w:r>
+              <w:rPr>
+                <w:highlight w:val="yellow"/>
+              </w:rPr>
+            </w:pPr>
+            <w:r>
+              <w:rPr>
+                <w:highlight w:val="yellow"/>
+              </w:rPr>
               <w:t>Move a constant to a register (the register is part of the opcode byte)</w:t>
             </w:r>
           </w:p>
@@ -2148,6 +2160,8 @@
             </w:r>
           </w:p>
         </w:tc>
+        <w:bookmarkStart w:id="0" w:name="_GoBack"/>
+        <w:bookmarkEnd w:id="0"/>
       </w:tr>
       <w:tr>
         <w:tc>
@@ -2348,12 +2362,21 @@
             <w:pPr>
               <w:pStyle w:val="ListParagraph"/>
               <w:ind w:left="0"/>
-            </w:pPr>
-            <w:r>
+              <w:rPr>
+                <w:highlight w:val="yellow"/>
+              </w:rPr>
+            </w:pPr>
+            <w:r>
+              <w:rPr>
+                <w:highlight w:val="yellow"/>
+              </w:rPr>
               <w:t xml:space="preserve">POP </w:t>
             </w:r>
             <w:proofErr w:type="spellStart"/>
             <w:r>
+              <w:rPr>
+                <w:highlight w:val="yellow"/>
+              </w:rPr>
               <w:t>reg</w:t>
             </w:r>
             <w:proofErr w:type="spellEnd"/>
@@ -2368,16 +2391,21 @@
               <w:rPr>
                 <w:rFonts w:ascii="Calibri" w:hAnsi="Calibri"/>
                 <w:color w:val="000000"/>
-              </w:rPr>
-            </w:pPr>
-            <w:r>
-              <w:rPr>
-                <w:rFonts w:ascii="Calibri" w:hAnsi="Calibri"/>
-                <w:color w:val="000000"/>
+                <w:highlight w:val="yellow"/>
+              </w:rPr>
+            </w:pPr>
+            <w:r>
+              <w:rPr>
+                <w:rFonts w:ascii="Calibri" w:hAnsi="Calibri"/>
+                <w:color w:val="000000"/>
+                <w:highlight w:val="yellow"/>
               </w:rPr>
               <w:t>01011</w:t>
             </w:r>
             <w:r>
+              <w:rPr>
+                <w:highlight w:val="yellow"/>
+              </w:rPr>
               <w:t>rrr</w:t>
             </w:r>
           </w:p>
@@ -2390,8 +2418,14 @@
             <w:pPr>
               <w:pStyle w:val="ListParagraph"/>
               <w:ind w:left="0"/>
-            </w:pPr>
-            <w:r>
+              <w:rPr>
+                <w:highlight w:val="yellow"/>
+              </w:rPr>
+            </w:pPr>
+            <w:r>
+              <w:rPr>
+                <w:highlight w:val="yellow"/>
+              </w:rPr>
               <w:t>Pop register</w:t>
             </w:r>
           </w:p>
@@ -2464,12 +2498,21 @@
             <w:pPr>
               <w:pStyle w:val="ListParagraph"/>
               <w:ind w:left="0"/>
-            </w:pPr>
-            <w:r>
+              <w:rPr>
+                <w:highlight w:val="yellow"/>
+              </w:rPr>
+            </w:pPr>
+            <w:r>
+              <w:rPr>
+                <w:highlight w:val="yellow"/>
+              </w:rPr>
               <w:t xml:space="preserve">PUSH </w:t>
             </w:r>
             <w:proofErr w:type="spellStart"/>
             <w:r>
+              <w:rPr>
+                <w:highlight w:val="yellow"/>
+              </w:rPr>
               <w:t>const</w:t>
             </w:r>
             <w:proofErr w:type="spellEnd"/>
@@ -2484,16 +2527,21 @@
               <w:rPr>
                 <w:rFonts w:ascii="Calibri" w:hAnsi="Calibri"/>
                 <w:color w:val="000000"/>
-              </w:rPr>
-            </w:pPr>
-            <w:r>
-              <w:rPr>
-                <w:rFonts w:ascii="Calibri" w:hAnsi="Calibri"/>
-                <w:color w:val="000000"/>
+                <w:highlight w:val="yellow"/>
+              </w:rPr>
+            </w:pPr>
+            <w:r>
+              <w:rPr>
+                <w:rFonts w:ascii="Calibri" w:hAnsi="Calibri"/>
+                <w:color w:val="000000"/>
+                <w:highlight w:val="yellow"/>
               </w:rPr>
               <w:t>01101000</w:t>
             </w:r>
             <w:r>
+              <w:rPr>
+                <w:highlight w:val="yellow"/>
+              </w:rPr>
               <w:t xml:space="preserve"> const32</w:t>
             </w:r>
           </w:p>
@@ -2506,8 +2554,14 @@
             <w:pPr>
               <w:pStyle w:val="ListParagraph"/>
               <w:ind w:left="0"/>
-            </w:pPr>
-            <w:r>
+              <w:rPr>
+                <w:highlight w:val="yellow"/>
+              </w:rPr>
+            </w:pPr>
+            <w:r>
+              <w:rPr>
+                <w:highlight w:val="yellow"/>
+              </w:rPr>
               <w:t>Push 32-bit constant</w:t>
             </w:r>
           </w:p>
@@ -2522,12 +2576,21 @@
             <w:pPr>
               <w:pStyle w:val="ListParagraph"/>
               <w:ind w:left="0"/>
-            </w:pPr>
-            <w:r>
+              <w:rPr>
+                <w:highlight w:val="yellow"/>
+              </w:rPr>
+            </w:pPr>
+            <w:r>
+              <w:rPr>
+                <w:highlight w:val="yellow"/>
+              </w:rPr>
               <w:t xml:space="preserve">PUSH </w:t>
             </w:r>
             <w:proofErr w:type="spellStart"/>
             <w:r>
+              <w:rPr>
+                <w:highlight w:val="yellow"/>
+              </w:rPr>
               <w:t>reg</w:t>
             </w:r>
             <w:proofErr w:type="spellEnd"/>
@@ -2542,16 +2605,21 @@
               <w:rPr>
                 <w:rFonts w:ascii="Calibri" w:hAnsi="Calibri"/>
                 <w:color w:val="000000"/>
-              </w:rPr>
-            </w:pPr>
-            <w:r>
-              <w:rPr>
-                <w:rFonts w:ascii="Calibri" w:hAnsi="Calibri"/>
-                <w:color w:val="000000"/>
+                <w:highlight w:val="yellow"/>
+              </w:rPr>
+            </w:pPr>
+            <w:r>
+              <w:rPr>
+                <w:rFonts w:ascii="Calibri" w:hAnsi="Calibri"/>
+                <w:color w:val="000000"/>
+                <w:highlight w:val="yellow"/>
               </w:rPr>
               <w:t>01010</w:t>
             </w:r>
             <w:r>
+              <w:rPr>
+                <w:highlight w:val="yellow"/>
+              </w:rPr>
               <w:t>rrr</w:t>
             </w:r>
           </w:p>
@@ -2564,8 +2632,14 @@
             <w:pPr>
               <w:pStyle w:val="ListParagraph"/>
               <w:ind w:left="0"/>
-            </w:pPr>
-            <w:r>
+              <w:rPr>
+                <w:highlight w:val="yellow"/>
+              </w:rPr>
+            </w:pPr>
+            <w:r>
+              <w:rPr>
+                <w:highlight w:val="yellow"/>
+              </w:rPr>
               <w:t>Push register</w:t>
             </w:r>
           </w:p>
@@ -3163,15 +3237,7 @@
       </w:r>
       <w:proofErr w:type="spellEnd"/>
       <w:r>
-        <w:t>”.  You will then get a prompt “Command:</w:t>
-      </w:r>
-      <w:proofErr w:type="gramStart"/>
-      <w:r>
-        <w:t>”,</w:t>
-      </w:r>
-      <w:proofErr w:type="gramEnd"/>
-      <w:r>
-        <w:t xml:space="preserve"> with the following options:</w:t>
+        <w:t>”.  You will then get a prompt “Command:”, with the following options:</w:t>
       </w:r>
     </w:p>
     <w:p>
@@ -3313,14 +3379,12 @@
       <w:r>
         <w:t xml:space="preserve"> </w:t>
       </w:r>
-      <w:proofErr w:type="spellStart"/>
       <w:r>
         <w:rPr>
           <w:i/>
         </w:rPr>
         <w:t>prog</w:t>
       </w:r>
-      <w:proofErr w:type="spellEnd"/>
       <w:r>
         <w:t xml:space="preserve"> </w:t>
       </w:r>
@@ -3335,8 +3399,6 @@
       <w:r>
         <w:t>I will note that my version of the emulator does include a few items (including IMUL and IDIV) which I have chosen to remove from the project.  You do not have to implement anything that is not specified here.</w:t>
       </w:r>
-      <w:bookmarkStart w:id="0" w:name="_GoBack"/>
-      <w:bookmarkEnd w:id="0"/>
     </w:p>
     <w:sectPr>
       <w:pgSz w:w="12240" w:h="15840"/>
@@ -3349,7 +3411,7 @@
 </file>
 
 <file path=word/numbering.xml><?xml version="1.0" encoding="utf-8"?>
-<w:numbering xmlns:wpc="http://schemas.microsoft.com/office/word/2010/wordprocessingCanvas" xmlns:mc="http://schemas.openxmlformats.org/markup-compatibility/2006" xmlns:o="urn:schemas-microsoft-com:office:office" xmlns:r="http://schemas.openxmlformats.org/officeDocument/2006/relationships" xmlns:m="http://schemas.openxmlformats.org/officeDocument/2006/math" xmlns:v="urn:schemas-microsoft-com:vml" xmlns:wp14="http://schemas.microsoft.com/office/word/2010/wordprocessingDrawing" xmlns:wp="http://schemas.openxmlformats.org/drawingml/2006/wordprocessingDrawing" xmlns:w10="urn:schemas-microsoft-com:office:word" xmlns:w="http://schemas.openxmlformats.org/wordprocessingml/2006/main" xmlns:w14="http://schemas.microsoft.com/office/word/2010/wordml" xmlns:w15="http://schemas.microsoft.com/office/word/2012/wordml" xmlns:wpg="http://schemas.microsoft.com/office/word/2010/wordprocessingGroup" xmlns:wpi="http://schemas.microsoft.com/office/word/2010/wordprocessingInk" xmlns:wne="http://schemas.microsoft.com/office/word/2006/wordml" xmlns:wps="http://schemas.microsoft.com/office/word/2010/wordprocessingShape" mc:Ignorable="w14 w15 wp14">
+<w:numbering xmlns:wpc="http://schemas.microsoft.com/office/word/2010/wordprocessingCanvas" xmlns:cx="http://schemas.microsoft.com/office/drawing/2014/chartex" xmlns:cx1="http://schemas.microsoft.com/office/drawing/2015/9/8/chartex" xmlns:cx2="http://schemas.microsoft.com/office/drawing/2015/10/21/chartex" xmlns:cx3="http://schemas.microsoft.com/office/drawing/2016/5/9/chartex" xmlns:cx4="http://schemas.microsoft.com/office/drawing/2016/5/10/chartex" xmlns:cx5="http://schemas.microsoft.com/office/drawing/2016/5/11/chartex" xmlns:cx6="http://schemas.microsoft.com/office/drawing/2016/5/12/chartex" xmlns:cx7="http://schemas.microsoft.com/office/drawing/2016/5/13/chartex" xmlns:cx8="http://schemas.microsoft.com/office/drawing/2016/5/14/chartex" xmlns:mc="http://schemas.openxmlformats.org/markup-compatibility/2006" xmlns:aink="http://schemas.microsoft.com/office/drawing/2016/ink" xmlns:am3d="http://schemas.microsoft.com/office/drawing/2017/model3d" xmlns:o="urn:schemas-microsoft-com:office:office" xmlns:r="http://schemas.openxmlformats.org/officeDocument/2006/relationships" xmlns:m="http://schemas.openxmlformats.org/officeDocument/2006/math" xmlns:v="urn:schemas-microsoft-com:vml" xmlns:wp14="http://schemas.microsoft.com/office/word/2010/wordprocessingDrawing" xmlns:wp="http://schemas.openxmlformats.org/drawingml/2006/wordprocessingDrawing" xmlns:w10="urn:schemas-microsoft-com:office:word" xmlns:w="http://schemas.openxmlformats.org/wordprocessingml/2006/main" xmlns:w14="http://schemas.microsoft.com/office/word/2010/wordml" xmlns:w15="http://schemas.microsoft.com/office/word/2012/wordml" xmlns:w16cid="http://schemas.microsoft.com/office/word/2016/wordml/cid" xmlns:w16se="http://schemas.microsoft.com/office/word/2015/wordml/symex" xmlns:wpg="http://schemas.microsoft.com/office/word/2010/wordprocessingGroup" xmlns:wpi="http://schemas.microsoft.com/office/word/2010/wordprocessingInk" xmlns:wne="http://schemas.microsoft.com/office/word/2006/wordml" xmlns:wps="http://schemas.microsoft.com/office/word/2010/wordprocessingShape" mc:Ignorable="w14 w15 w16se w16cid wp14">
   <w:abstractNum w:abstractNumId="0" w15:restartNumberingAfterBreak="0">
     <w:nsid w:val="055074C5"/>
     <w:multiLevelType w:val="multilevel"/>
@@ -4139,7 +4201,7 @@
 </file>
 
 <file path=word/styles.xml><?xml version="1.0" encoding="utf-8"?>
-<w:styles xmlns:mc="http://schemas.openxmlformats.org/markup-compatibility/2006" xmlns:r="http://schemas.openxmlformats.org/officeDocument/2006/relationships" xmlns:w="http://schemas.openxmlformats.org/wordprocessingml/2006/main" xmlns:w14="http://schemas.microsoft.com/office/word/2010/wordml" xmlns:w15="http://schemas.microsoft.com/office/word/2012/wordml" mc:Ignorable="w14 w15">
+<w:styles xmlns:mc="http://schemas.openxmlformats.org/markup-compatibility/2006" xmlns:r="http://schemas.openxmlformats.org/officeDocument/2006/relationships" xmlns:w="http://schemas.openxmlformats.org/wordprocessingml/2006/main" xmlns:w14="http://schemas.microsoft.com/office/word/2010/wordml" xmlns:w15="http://schemas.microsoft.com/office/word/2012/wordml" xmlns:w16cid="http://schemas.microsoft.com/office/word/2016/wordml/cid" xmlns:w16se="http://schemas.microsoft.com/office/word/2015/wordml/symex" mc:Ignorable="w14 w15 w16se w16cid">
   <w:docDefaults>
     <w:rPrDefault>
       <w:rPr>
@@ -4155,7 +4217,7 @@
       </w:pPr>
     </w:pPrDefault>
   </w:docDefaults>
-  <w:latentStyles w:defLockedState="0" w:defUIPriority="99" w:defSemiHidden="0" w:defUnhideWhenUsed="0" w:defQFormat="0" w:count="371">
+  <w:latentStyles w:defLockedState="0" w:defUIPriority="99" w:defSemiHidden="0" w:defUnhideWhenUsed="0" w:defQFormat="0" w:count="375">
     <w:lsdException w:name="Normal" w:uiPriority="0" w:qFormat="1"/>
     <w:lsdException w:name="heading 1" w:uiPriority="9" w:qFormat="1"/>
     <w:lsdException w:name="heading 2" w:semiHidden="1" w:uiPriority="9" w:unhideWhenUsed="1" w:qFormat="1"/>
@@ -4261,7 +4323,6 @@
     <w:lsdException w:name="HTML Sample" w:semiHidden="1" w:unhideWhenUsed="1"/>
     <w:lsdException w:name="HTML Typewriter" w:semiHidden="1" w:unhideWhenUsed="1"/>
     <w:lsdException w:name="HTML Variable" w:semiHidden="1" w:unhideWhenUsed="1"/>
-    <w:lsdException w:name="Normal Table" w:semiHidden="1" w:unhideWhenUsed="1"/>
     <w:lsdException w:name="annotation subject" w:semiHidden="1" w:unhideWhenUsed="1"/>
     <w:lsdException w:name="No List" w:semiHidden="1" w:unhideWhenUsed="1"/>
     <w:lsdException w:name="Outline List 1" w:semiHidden="1" w:unhideWhenUsed="1"/>
@@ -4305,10 +4366,8 @@
     <w:lsdException w:name="Table Elegant" w:semiHidden="1" w:unhideWhenUsed="1"/>
     <w:lsdException w:name="Table Professional" w:semiHidden="1" w:unhideWhenUsed="1"/>
     <w:lsdException w:name="Table Subtle 1" w:semiHidden="1" w:unhideWhenUsed="1"/>
-    <w:lsdException w:name="Table Subtle 2" w:semiHidden="1" w:unhideWhenUsed="1"/>
     <w:lsdException w:name="Table Web 1" w:semiHidden="1" w:unhideWhenUsed="1"/>
     <w:lsdException w:name="Table Web 2" w:semiHidden="1" w:unhideWhenUsed="1"/>
-    <w:lsdException w:name="Table Web 3" w:semiHidden="1" w:unhideWhenUsed="1"/>
     <w:lsdException w:name="Balloon Text" w:semiHidden="1" w:unhideWhenUsed="1"/>
     <w:lsdException w:name="Table Grid" w:uiPriority="39"/>
     <w:lsdException w:name="Table Theme" w:semiHidden="1" w:unhideWhenUsed="1"/>
@@ -4527,6 +4586,10 @@
     <w:lsdException w:name="List Table 5 Dark Accent 6" w:uiPriority="50"/>
     <w:lsdException w:name="List Table 6 Colorful Accent 6" w:uiPriority="51"/>
     <w:lsdException w:name="List Table 7 Colorful Accent 6" w:uiPriority="52"/>
+    <w:lsdException w:name="Mention" w:semiHidden="1" w:unhideWhenUsed="1"/>
+    <w:lsdException w:name="Smart Hyperlink" w:semiHidden="1" w:unhideWhenUsed="1"/>
+    <w:lsdException w:name="Hashtag" w:semiHidden="1" w:unhideWhenUsed="1"/>
+    <w:lsdException w:name="Unresolved Mention" w:semiHidden="1" w:unhideWhenUsed="1"/>
   </w:latentStyles>
   <w:style w:type="paragraph" w:default="1" w:styleId="Normal">
     <w:name w:val="Normal"/>
